--- a/6.devops/kubernetes.docx
+++ b/6.devops/kubernetes.docx
@@ -1,178 +1,41 @@
 
 <file path=word/document.xml><?xml version="1.0" encoding="utf-8"?>
-<w:document xmlns:wpc="http://schemas.microsoft.com/office/word/2010/wordprocessingCanvas" xmlns:mc="http://schemas.openxmlformats.org/markup-compatibility/2006" xmlns:o="urn:schemas-microsoft-com:office:office" xmlns:r="http://schemas.openxmlformats.org/officeDocument/2006/relationships" xmlns:m="http://schemas.openxmlformats.org/officeDocument/2006/math" xmlns:v="urn:schemas-microsoft-com:vml" xmlns:wp14="http://schemas.microsoft.com/office/word/2010/wordprocessingDrawing" xmlns:wp="http://schemas.openxmlformats.org/drawingml/2006/wordprocessingDrawing" xmlns:w10="urn:schemas-microsoft-com:office:word" xmlns:w="http://schemas.openxmlformats.org/wordprocessingml/2006/main" xmlns:w14="http://schemas.microsoft.com/office/word/2010/wordml" xmlns:w15="http://schemas.microsoft.com/office/word/2012/wordml" xmlns:wpg="http://schemas.microsoft.com/office/word/2010/wordprocessingGroup" xmlns:wpi="http://schemas.microsoft.com/office/word/2010/wordprocessingInk" xmlns:wne="http://schemas.microsoft.com/office/word/2006/wordml" xmlns:wps="http://schemas.microsoft.com/office/word/2010/wordprocessingShape" mc:Ignorable="w14 w15 wp14">
+<w:document xmlns:wpc="http://schemas.microsoft.com/office/word/2010/wordprocessingCanvas" xmlns:cx="http://schemas.microsoft.com/office/drawing/2014/chartex" xmlns:cx1="http://schemas.microsoft.com/office/drawing/2015/9/8/chartex" xmlns:cx2="http://schemas.microsoft.com/office/drawing/2015/10/21/chartex" xmlns:cx3="http://schemas.microsoft.com/office/drawing/2016/5/9/chartex" xmlns:cx4="http://schemas.microsoft.com/office/drawing/2016/5/10/chartex" xmlns:cx5="http://schemas.microsoft.com/office/drawing/2016/5/11/chartex" xmlns:cx6="http://schemas.microsoft.com/office/drawing/2016/5/12/chartex" xmlns:cx7="http://schemas.microsoft.com/office/drawing/2016/5/13/chartex" xmlns:cx8="http://schemas.microsoft.com/office/drawing/2016/5/14/chartex" xmlns:mc="http://schemas.openxmlformats.org/markup-compatibility/2006" xmlns:aink="http://schemas.microsoft.com/office/drawing/2016/ink" xmlns:am3d="http://schemas.microsoft.com/office/drawing/2017/model3d" xmlns:o="urn:schemas-microsoft-com:office:office" xmlns:oel="http://schemas.microsoft.com/office/2019/extlst" xmlns:r="http://schemas.openxmlformats.org/officeDocument/2006/relationships" xmlns:m="http://schemas.openxmlformats.org/officeDocument/2006/math" xmlns:v="urn:schemas-microsoft-com:vml" xmlns:wp14="http://schemas.microsoft.com/office/word/2010/wordprocessingDrawing" xmlns:wp="http://schemas.openxmlformats.org/drawingml/2006/wordprocessingDrawing" xmlns:w10="urn:schemas-microsoft-com:office:word" xmlns:w="http://schemas.openxmlformats.org/wordprocessingml/2006/main" xmlns:w14="http://schemas.microsoft.com/office/word/2010/wordml" xmlns:w15="http://schemas.microsoft.com/office/word/2012/wordml" xmlns:w16cex="http://schemas.microsoft.com/office/word/2018/wordml/cex" xmlns:w16cid="http://schemas.microsoft.com/office/word/2016/wordml/cid" xmlns:w16="http://schemas.microsoft.com/office/word/2018/wordml" xmlns:w16sdtdh="http://schemas.microsoft.com/office/word/2020/wordml/sdtdatahash" xmlns:w16se="http://schemas.microsoft.com/office/word/2015/wordml/symex" xmlns:wpg="http://schemas.microsoft.com/office/word/2010/wordprocessingGroup" xmlns:wpi="http://schemas.microsoft.com/office/word/2010/wordprocessingInk" xmlns:wne="http://schemas.microsoft.com/office/word/2006/wordml" xmlns:wps="http://schemas.microsoft.com/office/word/2010/wordprocessingShape" mc:Ignorable="w14 w15 w16se w16cid w16 w16cex w16sdtdh wp14">
   <w:body>
     <w:p>
       <w:pPr>
-        <w:pStyle w:val="Heading2"/>
-        <w:rPr>
-          <w:lang w:val="en-US"/>
-        </w:rPr>
-      </w:pPr>
-      <w:r>
-        <w:rPr>
-          <w:lang w:val="en-US"/>
-        </w:rPr>
-        <w:t xml:space="preserve">Nodes in </w:t>
-      </w:r>
-      <w:proofErr w:type="spellStart"/>
-      <w:r>
-        <w:rPr>
-          <w:lang w:val="en-US"/>
-        </w:rPr>
-        <w:t>udemy</w:t>
-      </w:r>
-      <w:proofErr w:type="spellEnd"/>
-    </w:p>
-    <w:p>
-      <w:pPr>
-        <w:rPr>
-          <w:lang w:val="en-US"/>
-        </w:rPr>
-      </w:pPr>
+        <w:pStyle w:val="Heading1"/>
+        <w:spacing w:line="480" w:lineRule="auto"/>
+      </w:pPr>
+      <w:r>
+        <w:t>Kubernetes</w:t>
+      </w:r>
+    </w:p>
+    <w:p>
+      <w:r>
+        <w:t>It manages the cluster</w:t>
+      </w:r>
+    </w:p>
+    <w:p>
+      <w:r>
+        <w:t>It’s a cluster of servers which can manage ur application always by increasing and decreasing the no of servers</w:t>
+      </w:r>
+    </w:p>
+    <w:p>
+      <w:r>
+        <w:t>Cluster== group of servers</w:t>
+      </w:r>
+    </w:p>
+    <w:p>
       <w:r>
         <w:rPr>
           <w:noProof/>
-          <w:lang w:eastAsia="en-IN"/>
         </w:rPr>
         <w:drawing>
-          <wp:inline distT="0" distB="0" distL="0" distR="0" wp14:anchorId="2B53B1CB" wp14:editId="40269C93">
-            <wp:extent cx="5372100" cy="2476500"/>
-            <wp:effectExtent l="0" t="0" r="0" b="0"/>
-            <wp:docPr id="1" name="Picture 1"/>
-            <wp:cNvGraphicFramePr>
-              <a:graphicFrameLocks xmlns:a="http://schemas.openxmlformats.org/drawingml/2006/main" noChangeAspect="1"/>
-            </wp:cNvGraphicFramePr>
-            <a:graphic xmlns:a="http://schemas.openxmlformats.org/drawingml/2006/main">
-              <a:graphicData uri="http://schemas.openxmlformats.org/drawingml/2006/picture">
-                <pic:pic xmlns:pic="http://schemas.openxmlformats.org/drawingml/2006/picture">
-                  <pic:nvPicPr>
-                    <pic:cNvPr id="1" name=""/>
-                    <pic:cNvPicPr/>
-                  </pic:nvPicPr>
-                  <pic:blipFill>
-                    <a:blip r:embed="rId4"/>
-                    <a:stretch>
-                      <a:fillRect/>
-                    </a:stretch>
-                  </pic:blipFill>
-                  <pic:spPr>
-                    <a:xfrm>
-                      <a:off x="0" y="0"/>
-                      <a:ext cx="5372100" cy="2476500"/>
-                    </a:xfrm>
-                    <a:prstGeom prst="rect">
-                      <a:avLst/>
-                    </a:prstGeom>
-                  </pic:spPr>
-                </pic:pic>
-              </a:graphicData>
-            </a:graphic>
-          </wp:inline>
-        </w:drawing>
-      </w:r>
-    </w:p>
-    <w:p>
-      <w:pPr>
-        <w:rPr>
-          <w:lang w:val="en-US"/>
-        </w:rPr>
-      </w:pPr>
-      <w:r>
-        <w:rPr>
-          <w:lang w:val="en-US"/>
-        </w:rPr>
-        <w:t xml:space="preserve">Node agent is responsible to see if any pod goes down , it will check the replica factor and if no of pods are lesser than </w:t>
-      </w:r>
-      <w:r>
-        <w:rPr>
-          <w:lang w:val="en-US"/>
-        </w:rPr>
-        <w:t xml:space="preserve">expected, it will dynamically </w:t>
-      </w:r>
-      <w:proofErr w:type="spellStart"/>
-      <w:r>
-        <w:rPr>
-          <w:lang w:val="en-US"/>
-        </w:rPr>
-        <w:t>creates</w:t>
-      </w:r>
-      <w:proofErr w:type="spellEnd"/>
-      <w:r>
-        <w:rPr>
-          <w:lang w:val="en-US"/>
-        </w:rPr>
-        <w:t xml:space="preserve"> another one</w:t>
-      </w:r>
-    </w:p>
-    <w:p>
-      <w:pPr>
-        <w:rPr>
-          <w:lang w:val="en-US"/>
-        </w:rPr>
-      </w:pPr>
-      <w:r>
-        <w:rPr>
-          <w:lang w:val="en-US"/>
-        </w:rPr>
-        <w:t>Networking comp exposes the services such as load balancer service.</w:t>
-      </w:r>
-    </w:p>
-    <w:p>
-      <w:pPr>
-        <w:rPr>
-          <w:lang w:val="en-US"/>
-        </w:rPr>
-      </w:pPr>
-      <w:r>
-        <w:rPr>
-          <w:lang w:val="en-US"/>
-        </w:rPr>
-        <w:t xml:space="preserve">What happens if master node goes down, </w:t>
-      </w:r>
-      <w:proofErr w:type="gramStart"/>
-      <w:r>
-        <w:rPr>
-          <w:lang w:val="en-US"/>
-        </w:rPr>
-        <w:t xml:space="preserve">application </w:t>
-      </w:r>
-      <w:r>
-        <w:rPr>
-          <w:lang w:val="en-US"/>
-        </w:rPr>
-        <w:t xml:space="preserve"> will</w:t>
-      </w:r>
-      <w:proofErr w:type="gramEnd"/>
-      <w:r>
-        <w:rPr>
-          <w:lang w:val="en-US"/>
-        </w:rPr>
-        <w:t xml:space="preserve"> perfectly </w:t>
-      </w:r>
-      <w:r>
-        <w:rPr>
-          <w:lang w:val="en-US"/>
-        </w:rPr>
-        <w:t>work as it is.</w:t>
-      </w:r>
-    </w:p>
-    <w:p>
-      <w:pPr>
-        <w:rPr>
-          <w:lang w:val="en-US"/>
-        </w:rPr>
-      </w:pPr>
-      <w:r>
-        <w:rPr>
-          <w:noProof/>
-          <w:lang w:eastAsia="en-IN"/>
-        </w:rPr>
-        <w:drawing>
-          <wp:inline distT="0" distB="0" distL="0" distR="0" wp14:anchorId="47B44F87" wp14:editId="65156EB8">
-            <wp:extent cx="5029200" cy="1628775"/>
-            <wp:effectExtent l="0" t="0" r="0" b="9525"/>
-            <wp:docPr id="2" name="Picture 2"/>
+          <wp:inline distT="0" distB="0" distL="0" distR="0" wp14:anchorId="5B07C2BB" wp14:editId="36D3ABBE">
+            <wp:extent cx="5731510" cy="2105025"/>
+            <wp:effectExtent l="0" t="0" r="2540" b="9525"/>
+            <wp:docPr id="4" name="Picture 4"/>
             <wp:cNvGraphicFramePr>
               <a:graphicFrameLocks xmlns:a="http://schemas.openxmlformats.org/drawingml/2006/main" noChangeAspect="1"/>
             </wp:cNvGraphicFramePr>
@@ -192,7 +55,7 @@
                   <pic:spPr>
                     <a:xfrm>
                       <a:off x="0" y="0"/>
-                      <a:ext cx="5029200" cy="1628775"/>
+                      <a:ext cx="5731510" cy="2105025"/>
                     </a:xfrm>
                     <a:prstGeom prst="rect">
                       <a:avLst/>
@@ -206,92 +69,130 @@
       </w:r>
     </w:p>
     <w:p>
-      <w:pPr>
-        <w:rPr>
-          <w:lang w:val="en-US"/>
-        </w:rPr>
-      </w:pPr>
-      <w:r>
-        <w:rPr>
-          <w:lang w:val="en-US"/>
-        </w:rPr>
-        <w:t>Kubernetes is itself having the service registry like eureka.</w:t>
-      </w:r>
-      <w:r>
-        <w:rPr>
-          <w:lang w:val="en-US"/>
-        </w:rPr>
-        <w:t xml:space="preserve"> No need of any other external svc registry.</w:t>
+      <w:r>
+        <w:t>It’s a container orchestration tool, used to manage the cluster of servers</w:t>
+      </w:r>
+    </w:p>
+    <w:p>
+      <w:r>
+        <w:t xml:space="preserve">If u want to </w:t>
+      </w:r>
+      <w:r>
+        <w:t xml:space="preserve">scale up the application with more servers / if u want to </w:t>
+      </w:r>
+      <w:r>
+        <w:t xml:space="preserve">dynamically increase the number of servers </w:t>
+      </w:r>
+      <w:r>
+        <w:t xml:space="preserve">its possible with </w:t>
+      </w:r>
+      <w:r>
+        <w:t>Kubernetes.</w:t>
+      </w:r>
+    </w:p>
+    <w:p>
+      <w:r>
+        <w:t>With Kubernetes, the load will be distributed equally amongst all the servers.</w:t>
+      </w:r>
+    </w:p>
+    <w:p>
+      <w:r>
+        <w:t xml:space="preserve">With Kubernetes </w:t>
+      </w:r>
+    </w:p>
+    <w:p>
+      <w:pPr>
+        <w:pStyle w:val="ListParagraph"/>
+        <w:numPr>
+          <w:ilvl w:val="0"/>
+          <w:numId w:val="1"/>
+        </w:numPr>
+      </w:pPr>
+      <w:r>
+        <w:t>Enable scaling -</w:t>
+      </w:r>
+      <w:r>
+        <w:t xml:space="preserve">U can </w:t>
+      </w:r>
+      <w:r>
+        <w:t xml:space="preserve">create </w:t>
+      </w:r>
+      <w:r>
+        <w:t>multiple instances of an application</w:t>
+      </w:r>
+    </w:p>
+    <w:p>
+      <w:pPr>
+        <w:pStyle w:val="ListParagraph"/>
+        <w:numPr>
+          <w:ilvl w:val="0"/>
+          <w:numId w:val="1"/>
+        </w:numPr>
+      </w:pPr>
+      <w:r>
+        <w:t>U can distribute the load equally.</w:t>
+      </w:r>
+    </w:p>
+    <w:p>
+      <w:pPr>
+        <w:pStyle w:val="ListParagraph"/>
+        <w:numPr>
+          <w:ilvl w:val="0"/>
+          <w:numId w:val="1"/>
+        </w:numPr>
+      </w:pPr>
+      <w:r>
+        <w:t>If 1 instance goes down , within 5-10 seconds, a new instance will be created automatically.</w:t>
+      </w:r>
+    </w:p>
+    <w:p>
+      <w:pPr>
+        <w:pStyle w:val="ListParagraph"/>
+        <w:numPr>
+          <w:ilvl w:val="0"/>
+          <w:numId w:val="1"/>
+        </w:numPr>
+      </w:pPr>
+      <w:r>
+        <w:t>Zero down time deployment</w:t>
+      </w:r>
+      <w:r>
+        <w:t xml:space="preserve"> -means </w:t>
+      </w:r>
+      <w:r>
+        <w:t>Without app going down , old will be un</w:t>
+      </w:r>
+      <w:r>
+        <w:t>-</w:t>
+      </w:r>
+      <w:r>
+        <w:t>installed and new will be installed</w:t>
+      </w:r>
+      <w:r>
+        <w:t xml:space="preserve"> parallelly</w:t>
       </w:r>
     </w:p>
     <w:p>
       <w:pPr>
         <w:pStyle w:val="Heading3"/>
-        <w:rPr>
-          <w:lang w:val="en-US"/>
-        </w:rPr>
-      </w:pPr>
-      <w:r>
-        <w:rPr>
-          <w:lang w:val="en-US"/>
-        </w:rPr>
-        <w:t>Creating an image</w:t>
-      </w:r>
-    </w:p>
-    <w:p>
-      <w:pPr>
-        <w:rPr>
-          <w:lang w:val="en-US"/>
-        </w:rPr>
-      </w:pPr>
-      <w:r>
-        <w:rPr>
-          <w:lang w:val="en-US"/>
-        </w:rPr>
-        <w:t>Maven build do with this command</w:t>
-      </w:r>
-    </w:p>
-    <w:p>
-      <w:pPr>
-        <w:rPr>
-          <w:lang w:val="en-US"/>
-        </w:rPr>
-      </w:pPr>
-      <w:r>
-        <w:rPr>
-          <w:lang w:val="en-US"/>
-        </w:rPr>
-        <w:t xml:space="preserve">With below command the docker image </w:t>
-      </w:r>
-      <w:r>
-        <w:rPr>
-          <w:lang w:val="en-US"/>
-        </w:rPr>
-        <w:t xml:space="preserve">will be created with our code and </w:t>
-      </w:r>
-      <w:r>
-        <w:rPr>
-          <w:lang w:val="en-US"/>
-        </w:rPr>
-        <w:t>will be built and will be pushed to remote docker repository</w:t>
-      </w:r>
-    </w:p>
-    <w:p>
-      <w:pPr>
-        <w:rPr>
-          <w:lang w:val="en-US"/>
-        </w:rPr>
-      </w:pPr>
+      </w:pPr>
+      <w:r>
+        <w:t xml:space="preserve">Manual scaling -- </w:t>
+      </w:r>
+      <w:r>
+        <w:t>Command to create 3 instances</w:t>
+      </w:r>
+    </w:p>
+    <w:p>
       <w:r>
         <w:rPr>
           <w:noProof/>
-          <w:lang w:eastAsia="en-IN"/>
         </w:rPr>
         <w:drawing>
-          <wp:inline distT="0" distB="0" distL="0" distR="0" wp14:anchorId="0BC75F53" wp14:editId="16A6FAD1">
-            <wp:extent cx="4848225" cy="1514475"/>
-            <wp:effectExtent l="0" t="0" r="9525" b="9525"/>
-            <wp:docPr id="3" name="Picture 3"/>
+          <wp:inline distT="0" distB="0" distL="0" distR="0" wp14:anchorId="46A77562" wp14:editId="2ACCD9D6">
+            <wp:extent cx="5731510" cy="1501140"/>
+            <wp:effectExtent l="0" t="0" r="2540" b="3810"/>
+            <wp:docPr id="1" name="Picture 1"/>
             <wp:cNvGraphicFramePr>
               <a:graphicFrameLocks xmlns:a="http://schemas.openxmlformats.org/drawingml/2006/main" noChangeAspect="1"/>
             </wp:cNvGraphicFramePr>
@@ -311,7 +212,7 @@
                   <pic:spPr>
                     <a:xfrm>
                       <a:off x="0" y="0"/>
-                      <a:ext cx="4848225" cy="1514475"/>
+                      <a:ext cx="5731510" cy="1501140"/>
                     </a:xfrm>
                     <a:prstGeom prst="rect">
                       <a:avLst/>
@@ -326,54 +227,23 @@
     </w:p>
     <w:p>
       <w:pPr>
-        <w:rPr>
-          <w:lang w:val="en-US"/>
-        </w:rPr>
-      </w:pPr>
-      <w:r>
-        <w:rPr>
-          <w:lang w:val="en-US"/>
-        </w:rPr>
-        <w:t>As below</w:t>
-      </w:r>
-    </w:p>
-    <w:p>
-      <w:pPr>
-        <w:rPr>
-          <w:lang w:val="en-US"/>
-        </w:rPr>
-      </w:pPr>
-    </w:p>
-    <w:p>
-      <w:pPr>
         <w:pStyle w:val="Heading3"/>
-        <w:rPr>
-          <w:lang w:val="en-US"/>
-        </w:rPr>
-      </w:pPr>
-      <w:r>
-        <w:rPr>
-          <w:lang w:val="en-US"/>
-        </w:rPr>
-        <w:t>Push docker image to remote repository</w:t>
-      </w:r>
-    </w:p>
-    <w:p>
-      <w:pPr>
-        <w:rPr>
-          <w:lang w:val="en-US"/>
-        </w:rPr>
-      </w:pPr>
+      </w:pPr>
+      <w:r>
+        <w:lastRenderedPageBreak/>
+        <w:t>How to delete an instance</w:t>
+      </w:r>
+    </w:p>
+    <w:p>
       <w:r>
         <w:rPr>
           <w:noProof/>
-          <w:lang w:eastAsia="en-IN"/>
         </w:rPr>
         <w:drawing>
-          <wp:inline distT="0" distB="0" distL="0" distR="0" wp14:anchorId="0BD01AC2" wp14:editId="217AC145">
-            <wp:extent cx="5731510" cy="716915"/>
-            <wp:effectExtent l="0" t="0" r="2540" b="6985"/>
-            <wp:docPr id="4" name="Picture 4"/>
+          <wp:inline distT="0" distB="0" distL="0" distR="0" wp14:anchorId="65E26C0A" wp14:editId="0E0DABAB">
+            <wp:extent cx="5731510" cy="793750"/>
+            <wp:effectExtent l="0" t="0" r="2540" b="6350"/>
+            <wp:docPr id="2" name="Picture 2"/>
             <wp:cNvGraphicFramePr>
               <a:graphicFrameLocks xmlns:a="http://schemas.openxmlformats.org/drawingml/2006/main" noChangeAspect="1"/>
             </wp:cNvGraphicFramePr>
@@ -393,7 +263,7 @@
                   <pic:spPr>
                     <a:xfrm>
                       <a:off x="0" y="0"/>
-                      <a:ext cx="5731510" cy="716915"/>
+                      <a:ext cx="5731510" cy="793750"/>
                     </a:xfrm>
                     <a:prstGeom prst="rect">
                       <a:avLst/>
@@ -409,33 +279,24 @@
     <w:p>
       <w:pPr>
         <w:pStyle w:val="Heading3"/>
-        <w:rPr>
-          <w:lang w:val="en-US"/>
-        </w:rPr>
-      </w:pPr>
-      <w:r>
-        <w:rPr>
-          <w:lang w:val="en-US"/>
-        </w:rPr>
-        <w:t xml:space="preserve">Sample Kubernetes commands </w:t>
-      </w:r>
-    </w:p>
-    <w:p>
-      <w:pPr>
-        <w:rPr>
-          <w:lang w:val="en-US"/>
-        </w:rPr>
-      </w:pPr>
+      </w:pPr>
+      <w:r>
+        <w:t xml:space="preserve">Auto-scaling </w:t>
+      </w:r>
+      <w:r>
+        <w:t>upto 10 instances</w:t>
+      </w:r>
+    </w:p>
+    <w:p>
       <w:r>
         <w:rPr>
           <w:noProof/>
-          <w:lang w:eastAsia="en-IN"/>
         </w:rPr>
         <w:drawing>
-          <wp:inline distT="0" distB="0" distL="0" distR="0" wp14:anchorId="73F5458E" wp14:editId="1F80315D">
-            <wp:extent cx="5731510" cy="3665220"/>
+          <wp:inline distT="0" distB="0" distL="0" distR="0" wp14:anchorId="1FF95199" wp14:editId="2BE42EB1">
+            <wp:extent cx="5731510" cy="920750"/>
             <wp:effectExtent l="0" t="0" r="2540" b="0"/>
-            <wp:docPr id="5" name="Picture 5"/>
+            <wp:docPr id="3" name="Picture 3"/>
             <wp:cNvGraphicFramePr>
               <a:graphicFrameLocks xmlns:a="http://schemas.openxmlformats.org/drawingml/2006/main" noChangeAspect="1"/>
             </wp:cNvGraphicFramePr>
@@ -455,7 +316,7 @@
                   <pic:spPr>
                     <a:xfrm>
                       <a:off x="0" y="0"/>
-                      <a:ext cx="5731510" cy="3665220"/>
+                      <a:ext cx="5731510" cy="920750"/>
                     </a:xfrm>
                     <a:prstGeom prst="rect">
                       <a:avLst/>
@@ -470,46 +331,49 @@
     </w:p>
     <w:p>
       <w:pPr>
+        <w:pStyle w:val="Heading1"/>
+      </w:pPr>
+      <w:r>
+        <w:t>GCP</w:t>
+      </w:r>
+    </w:p>
+    <w:p>
+      <w:r>
+        <w:t>Go</w:t>
+      </w:r>
+      <w:r>
+        <w:t xml:space="preserve"> </w:t>
+      </w:r>
+      <w:r>
+        <w:t>to cloud.google.com</w:t>
+      </w:r>
+    </w:p>
+    <w:p>
+      <w:r>
+        <w:t>In GCP we created a cluster</w:t>
+      </w:r>
+      <w:r>
+        <w:t>- this cluster is having 3 nodes / servers</w:t>
+      </w:r>
+    </w:p>
+    <w:p>
+      <w:pPr>
         <w:pStyle w:val="Heading3"/>
-        <w:rPr>
-          <w:lang w:val="en-US"/>
-        </w:rPr>
-      </w:pPr>
-      <w:r>
-        <w:rPr>
-          <w:lang w:val="en-US"/>
-        </w:rPr>
-        <w:t>D</w:t>
-      </w:r>
-      <w:r>
-        <w:rPr>
-          <w:lang w:val="en-US"/>
-        </w:rPr>
-        <w:t xml:space="preserve">eploy that image to </w:t>
-      </w:r>
-      <w:r>
-        <w:rPr>
-          <w:lang w:val="en-US"/>
-        </w:rPr>
-        <w:t>Kubernetes</w:t>
-      </w:r>
-    </w:p>
-    <w:p>
-      <w:pPr>
-        <w:rPr>
-          <w:lang w:val="en-US"/>
-        </w:rPr>
-      </w:pPr>
+      </w:pPr>
+      <w:r>
+        <w:t>Cluster creation</w:t>
+      </w:r>
+    </w:p>
+    <w:p>
       <w:r>
         <w:rPr>
           <w:noProof/>
-          <w:lang w:eastAsia="en-IN"/>
         </w:rPr>
         <w:drawing>
-          <wp:inline distT="0" distB="0" distL="0" distR="0" wp14:anchorId="10B1899C" wp14:editId="76D685C4">
-            <wp:extent cx="5731510" cy="441960"/>
+          <wp:inline distT="0" distB="0" distL="0" distR="0" wp14:anchorId="53722689" wp14:editId="40EA2C25">
+            <wp:extent cx="5731510" cy="1489075"/>
             <wp:effectExtent l="0" t="0" r="2540" b="0"/>
-            <wp:docPr id="6" name="Picture 6"/>
+            <wp:docPr id="5" name="Picture 5"/>
             <wp:cNvGraphicFramePr>
               <a:graphicFrameLocks xmlns:a="http://schemas.openxmlformats.org/drawingml/2006/main" noChangeAspect="1"/>
             </wp:cNvGraphicFramePr>
@@ -529,7 +393,7 @@
                   <pic:spPr>
                     <a:xfrm>
                       <a:off x="0" y="0"/>
-                      <a:ext cx="5731510" cy="441960"/>
+                      <a:ext cx="5731510" cy="1489075"/>
                     </a:xfrm>
                     <a:prstGeom prst="rect">
                       <a:avLst/>
@@ -543,65 +407,15 @@
       </w:r>
     </w:p>
     <w:p>
-      <w:pPr>
-        <w:pStyle w:val="Heading3"/>
-        <w:rPr>
-          <w:lang w:val="en-US"/>
-        </w:rPr>
-      </w:pPr>
-      <w:r>
-        <w:rPr>
-          <w:lang w:val="en-US"/>
-        </w:rPr>
-        <w:t>C</w:t>
-      </w:r>
-      <w:r>
-        <w:rPr>
-          <w:lang w:val="en-US"/>
-        </w:rPr>
-        <w:t xml:space="preserve">reate load balancer </w:t>
-      </w:r>
-      <w:proofErr w:type="spellStart"/>
-      <w:proofErr w:type="gramStart"/>
-      <w:r>
-        <w:rPr>
-          <w:lang w:val="en-US"/>
-        </w:rPr>
-        <w:t>url</w:t>
-      </w:r>
-      <w:proofErr w:type="spellEnd"/>
-      <w:proofErr w:type="gramEnd"/>
-      <w:r>
-        <w:rPr>
-          <w:lang w:val="en-US"/>
-        </w:rPr>
-        <w:t xml:space="preserve"> for our </w:t>
-      </w:r>
-      <w:proofErr w:type="spellStart"/>
-      <w:r>
-        <w:rPr>
-          <w:lang w:val="en-US"/>
-        </w:rPr>
-        <w:t>appn</w:t>
-      </w:r>
-      <w:proofErr w:type="spellEnd"/>
-    </w:p>
-    <w:p>
-      <w:pPr>
-        <w:rPr>
-          <w:lang w:val="en-US"/>
-        </w:rPr>
-      </w:pPr>
       <w:r>
         <w:rPr>
           <w:noProof/>
-          <w:lang w:eastAsia="en-IN"/>
         </w:rPr>
         <w:drawing>
-          <wp:inline distT="0" distB="0" distL="0" distR="0" wp14:anchorId="27FE6DF0" wp14:editId="1D945505">
-            <wp:extent cx="5731510" cy="473710"/>
-            <wp:effectExtent l="0" t="0" r="2540" b="2540"/>
-            <wp:docPr id="8" name="Picture 8"/>
+          <wp:inline distT="0" distB="0" distL="0" distR="0" wp14:anchorId="34ADD65C" wp14:editId="3D866DB2">
+            <wp:extent cx="5731510" cy="2526030"/>
+            <wp:effectExtent l="0" t="0" r="2540" b="7620"/>
+            <wp:docPr id="6" name="Picture 6"/>
             <wp:cNvGraphicFramePr>
               <a:graphicFrameLocks xmlns:a="http://schemas.openxmlformats.org/drawingml/2006/main" noChangeAspect="1"/>
             </wp:cNvGraphicFramePr>
@@ -621,7 +435,7 @@
                   <pic:spPr>
                     <a:xfrm>
                       <a:off x="0" y="0"/>
-                      <a:ext cx="5731510" cy="473710"/>
+                      <a:ext cx="5731510" cy="2526030"/>
                     </a:xfrm>
                     <a:prstGeom prst="rect">
                       <a:avLst/>
@@ -636,53 +450,172 @@
     </w:p>
     <w:p>
       <w:pPr>
+        <w:pStyle w:val="Heading3"/>
+      </w:pPr>
+      <w:r>
+        <w:lastRenderedPageBreak/>
+        <w:t>Connect to the Cluster using cmd</w:t>
+      </w:r>
+    </w:p>
+    <w:p>
+      <w:r>
         <w:rPr>
-          <w:lang w:val="en-US"/>
+          <w:noProof/>
         </w:rPr>
-      </w:pPr>
+        <w:drawing>
+          <wp:inline distT="0" distB="0" distL="0" distR="0" wp14:anchorId="1677F5C6" wp14:editId="51E56B36">
+            <wp:extent cx="5731510" cy="1287780"/>
+            <wp:effectExtent l="0" t="0" r="2540" b="7620"/>
+            <wp:docPr id="7" name="Picture 7"/>
+            <wp:cNvGraphicFramePr>
+              <a:graphicFrameLocks xmlns:a="http://schemas.openxmlformats.org/drawingml/2006/main" noChangeAspect="1"/>
+            </wp:cNvGraphicFramePr>
+            <a:graphic xmlns:a="http://schemas.openxmlformats.org/drawingml/2006/main">
+              <a:graphicData uri="http://schemas.openxmlformats.org/drawingml/2006/picture">
+                <pic:pic xmlns:pic="http://schemas.openxmlformats.org/drawingml/2006/picture">
+                  <pic:nvPicPr>
+                    <pic:cNvPr id="1" name=""/>
+                    <pic:cNvPicPr/>
+                  </pic:nvPicPr>
+                  <pic:blipFill>
+                    <a:blip r:embed="rId11"/>
+                    <a:stretch>
+                      <a:fillRect/>
+                    </a:stretch>
+                  </pic:blipFill>
+                  <pic:spPr>
+                    <a:xfrm>
+                      <a:off x="0" y="0"/>
+                      <a:ext cx="5731510" cy="1287780"/>
+                    </a:xfrm>
+                    <a:prstGeom prst="rect">
+                      <a:avLst/>
+                    </a:prstGeom>
+                  </pic:spPr>
+                </pic:pic>
+              </a:graphicData>
+            </a:graphic>
+          </wp:inline>
+        </w:drawing>
+      </w:r>
+    </w:p>
+    <w:p>
+      <w:r>
+        <w:t>Kubectl means -kube controller</w:t>
+      </w:r>
+    </w:p>
+    <w:p>
+      <w:r>
+        <w:t xml:space="preserve">Sample command </w:t>
+      </w:r>
+    </w:p>
+    <w:p>
+      <w:r>
+        <w:t>Kubectl version</w:t>
+      </w:r>
+    </w:p>
+    <w:p>
+      <w:pPr>
+        <w:pStyle w:val="Heading3"/>
+      </w:pPr>
+      <w:r>
+        <w:t>Deploying our appn to GCP</w:t>
+      </w:r>
+    </w:p>
+    <w:p>
+      <w:r>
+        <w:t>Before that</w:t>
+      </w:r>
+      <w:r>
+        <w:t>,</w:t>
+      </w:r>
+      <w:r>
+        <w:t xml:space="preserve"> make the docker image ready</w:t>
+      </w:r>
+      <w:r>
+        <w:t xml:space="preserve">, because we will give that docker image to that </w:t>
+      </w:r>
+      <w:r>
+        <w:t>Google Kubernetes engine.</w:t>
+      </w:r>
+    </w:p>
+    <w:p>
       <w:r>
         <w:rPr>
-          <w:lang w:val="en-US"/>
+          <w:noProof/>
         </w:rPr>
-        <w:t xml:space="preserve">If u don’t do </w:t>
-      </w:r>
-      <w:proofErr w:type="gramStart"/>
+        <w:drawing>
+          <wp:inline distT="0" distB="0" distL="0" distR="0" wp14:anchorId="53B0021A" wp14:editId="319DA864">
+            <wp:extent cx="5731510" cy="410845"/>
+            <wp:effectExtent l="0" t="0" r="2540" b="8255"/>
+            <wp:docPr id="8" name="Picture 8"/>
+            <wp:cNvGraphicFramePr>
+              <a:graphicFrameLocks xmlns:a="http://schemas.openxmlformats.org/drawingml/2006/main" noChangeAspect="1"/>
+            </wp:cNvGraphicFramePr>
+            <a:graphic xmlns:a="http://schemas.openxmlformats.org/drawingml/2006/main">
+              <a:graphicData uri="http://schemas.openxmlformats.org/drawingml/2006/picture">
+                <pic:pic xmlns:pic="http://schemas.openxmlformats.org/drawingml/2006/picture">
+                  <pic:nvPicPr>
+                    <pic:cNvPr id="1" name=""/>
+                    <pic:cNvPicPr/>
+                  </pic:nvPicPr>
+                  <pic:blipFill>
+                    <a:blip r:embed="rId12"/>
+                    <a:stretch>
+                      <a:fillRect/>
+                    </a:stretch>
+                  </pic:blipFill>
+                  <pic:spPr>
+                    <a:xfrm>
+                      <a:off x="0" y="0"/>
+                      <a:ext cx="5731510" cy="410845"/>
+                    </a:xfrm>
+                    <a:prstGeom prst="rect">
+                      <a:avLst/>
+                    </a:prstGeom>
+                  </pic:spPr>
+                </pic:pic>
+              </a:graphicData>
+            </a:graphic>
+          </wp:inline>
+        </w:drawing>
+      </w:r>
+    </w:p>
+    <w:p>
+      <w:pPr>
+        <w:pStyle w:val="Heading3"/>
+      </w:pPr>
+      <w:r>
+        <w:t>Kubernetes commands</w:t>
+      </w:r>
+    </w:p>
+    <w:p>
+      <w:r>
+        <w:t>Kubectl get events</w:t>
+      </w:r>
+    </w:p>
+    <w:p>
+      <w:r>
+        <w:t>Means while deploying 1</w:t>
+      </w:r>
       <w:r>
         <w:rPr>
-          <w:lang w:val="en-US"/>
+          <w:vertAlign w:val="superscript"/>
         </w:rPr>
-        <w:t>this ,</w:t>
-      </w:r>
-      <w:proofErr w:type="gramEnd"/>
-      <w:r>
-        <w:rPr>
-          <w:lang w:val="en-US"/>
-        </w:rPr>
-        <w:t xml:space="preserve"> u will not get load balancer </w:t>
-      </w:r>
-      <w:proofErr w:type="spellStart"/>
-      <w:r>
-        <w:rPr>
-          <w:lang w:val="en-US"/>
-        </w:rPr>
-        <w:t>url</w:t>
-      </w:r>
-      <w:proofErr w:type="spellEnd"/>
-      <w:r>
-        <w:rPr>
-          <w:lang w:val="en-US"/>
-        </w:rPr>
-        <w:t>, u will be having only individual VM url</w:t>
-      </w:r>
-      <w:bookmarkStart w:id="0" w:name="_GoBack"/>
-      <w:bookmarkEnd w:id="0"/>
-    </w:p>
-    <w:p>
-      <w:pPr>
-        <w:rPr>
-          <w:lang w:val="en-US"/>
-        </w:rPr>
-      </w:pPr>
+        <w:t>st</w:t>
+      </w:r>
+      <w:r>
+        <w:t xml:space="preserve"> pod will be created, </w:t>
+      </w:r>
+      <w:r>
+        <w:t>and replica set will be created</w:t>
+      </w:r>
+      <w:r>
+        <w:t xml:space="preserve">, </w:t>
+      </w:r>
+      <w:r>
+        <w:t>later image will be pulled .. these are the list of events will be occurring</w:t>
+      </w:r>
     </w:p>
     <w:sectPr>
       <w:pgSz w:w="11906" w:h="16838"/>
@@ -694,8 +627,129 @@
 </w:document>
 </file>
 
+<file path=word/numbering.xml><?xml version="1.0" encoding="utf-8"?>
+<w:numbering xmlns:wpc="http://schemas.microsoft.com/office/word/2010/wordprocessingCanvas" xmlns:cx="http://schemas.microsoft.com/office/drawing/2014/chartex" xmlns:cx1="http://schemas.microsoft.com/office/drawing/2015/9/8/chartex" xmlns:cx2="http://schemas.microsoft.com/office/drawing/2015/10/21/chartex" xmlns:cx3="http://schemas.microsoft.com/office/drawing/2016/5/9/chartex" xmlns:cx4="http://schemas.microsoft.com/office/drawing/2016/5/10/chartex" xmlns:cx5="http://schemas.microsoft.com/office/drawing/2016/5/11/chartex" xmlns:cx6="http://schemas.microsoft.com/office/drawing/2016/5/12/chartex" xmlns:cx7="http://schemas.microsoft.com/office/drawing/2016/5/13/chartex" xmlns:cx8="http://schemas.microsoft.com/office/drawing/2016/5/14/chartex" xmlns:mc="http://schemas.openxmlformats.org/markup-compatibility/2006" xmlns:aink="http://schemas.microsoft.com/office/drawing/2016/ink" xmlns:am3d="http://schemas.microsoft.com/office/drawing/2017/model3d" xmlns:o="urn:schemas-microsoft-com:office:office" xmlns:oel="http://schemas.microsoft.com/office/2019/extlst" xmlns:r="http://schemas.openxmlformats.org/officeDocument/2006/relationships" xmlns:m="http://schemas.openxmlformats.org/officeDocument/2006/math" xmlns:v="urn:schemas-microsoft-com:vml" xmlns:wp14="http://schemas.microsoft.com/office/word/2010/wordprocessingDrawing" xmlns:wp="http://schemas.openxmlformats.org/drawingml/2006/wordprocessingDrawing" xmlns:w10="urn:schemas-microsoft-com:office:word" xmlns:w="http://schemas.openxmlformats.org/wordprocessingml/2006/main" xmlns:w14="http://schemas.microsoft.com/office/word/2010/wordml" xmlns:w15="http://schemas.microsoft.com/office/word/2012/wordml" xmlns:w16cex="http://schemas.microsoft.com/office/word/2018/wordml/cex" xmlns:w16cid="http://schemas.microsoft.com/office/word/2016/wordml/cid" xmlns:w16="http://schemas.microsoft.com/office/word/2018/wordml" xmlns:w16sdtdh="http://schemas.microsoft.com/office/word/2020/wordml/sdtdatahash" xmlns:w16se="http://schemas.microsoft.com/office/word/2015/wordml/symex" xmlns:wpg="http://schemas.microsoft.com/office/word/2010/wordprocessingGroup" xmlns:wpi="http://schemas.microsoft.com/office/word/2010/wordprocessingInk" xmlns:wne="http://schemas.microsoft.com/office/word/2006/wordml" xmlns:wps="http://schemas.microsoft.com/office/word/2010/wordprocessingShape" mc:Ignorable="w14 w15 w16se w16cid w16 w16cex w16sdtdh wp14">
+  <w:abstractNum w:abstractNumId="0" w15:restartNumberingAfterBreak="0">
+    <w:nsid w:val="197B2944"/>
+    <w:multiLevelType w:val="hybridMultilevel"/>
+    <w:tmpl w:val="5384481E"/>
+    <w:lvl w:ilvl="0" w:tplc="4009000D">
+      <w:start w:val="1"/>
+      <w:numFmt w:val="bullet"/>
+      <w:lvlText w:val=""/>
+      <w:lvlJc w:val="left"/>
+      <w:pPr>
+        <w:ind w:left="720" w:hanging="360"/>
+      </w:pPr>
+      <w:rPr>
+        <w:rFonts w:ascii="Wingdings" w:hAnsi="Wingdings" w:hint="default"/>
+      </w:rPr>
+    </w:lvl>
+    <w:lvl w:ilvl="1" w:tplc="40090003" w:tentative="1">
+      <w:start w:val="1"/>
+      <w:numFmt w:val="bullet"/>
+      <w:lvlText w:val="o"/>
+      <w:lvlJc w:val="left"/>
+      <w:pPr>
+        <w:ind w:left="1440" w:hanging="360"/>
+      </w:pPr>
+      <w:rPr>
+        <w:rFonts w:ascii="Courier New" w:hAnsi="Courier New" w:cs="Courier New" w:hint="default"/>
+      </w:rPr>
+    </w:lvl>
+    <w:lvl w:ilvl="2" w:tplc="40090005" w:tentative="1">
+      <w:start w:val="1"/>
+      <w:numFmt w:val="bullet"/>
+      <w:lvlText w:val=""/>
+      <w:lvlJc w:val="left"/>
+      <w:pPr>
+        <w:ind w:left="2160" w:hanging="360"/>
+      </w:pPr>
+      <w:rPr>
+        <w:rFonts w:ascii="Wingdings" w:hAnsi="Wingdings" w:hint="default"/>
+      </w:rPr>
+    </w:lvl>
+    <w:lvl w:ilvl="3" w:tplc="40090001" w:tentative="1">
+      <w:start w:val="1"/>
+      <w:numFmt w:val="bullet"/>
+      <w:lvlText w:val=""/>
+      <w:lvlJc w:val="left"/>
+      <w:pPr>
+        <w:ind w:left="2880" w:hanging="360"/>
+      </w:pPr>
+      <w:rPr>
+        <w:rFonts w:ascii="Symbol" w:hAnsi="Symbol" w:hint="default"/>
+      </w:rPr>
+    </w:lvl>
+    <w:lvl w:ilvl="4" w:tplc="40090003" w:tentative="1">
+      <w:start w:val="1"/>
+      <w:numFmt w:val="bullet"/>
+      <w:lvlText w:val="o"/>
+      <w:lvlJc w:val="left"/>
+      <w:pPr>
+        <w:ind w:left="3600" w:hanging="360"/>
+      </w:pPr>
+      <w:rPr>
+        <w:rFonts w:ascii="Courier New" w:hAnsi="Courier New" w:cs="Courier New" w:hint="default"/>
+      </w:rPr>
+    </w:lvl>
+    <w:lvl w:ilvl="5" w:tplc="40090005" w:tentative="1">
+      <w:start w:val="1"/>
+      <w:numFmt w:val="bullet"/>
+      <w:lvlText w:val=""/>
+      <w:lvlJc w:val="left"/>
+      <w:pPr>
+        <w:ind w:left="4320" w:hanging="360"/>
+      </w:pPr>
+      <w:rPr>
+        <w:rFonts w:ascii="Wingdings" w:hAnsi="Wingdings" w:hint="default"/>
+      </w:rPr>
+    </w:lvl>
+    <w:lvl w:ilvl="6" w:tplc="40090001" w:tentative="1">
+      <w:start w:val="1"/>
+      <w:numFmt w:val="bullet"/>
+      <w:lvlText w:val=""/>
+      <w:lvlJc w:val="left"/>
+      <w:pPr>
+        <w:ind w:left="5040" w:hanging="360"/>
+      </w:pPr>
+      <w:rPr>
+        <w:rFonts w:ascii="Symbol" w:hAnsi="Symbol" w:hint="default"/>
+      </w:rPr>
+    </w:lvl>
+    <w:lvl w:ilvl="7" w:tplc="40090003" w:tentative="1">
+      <w:start w:val="1"/>
+      <w:numFmt w:val="bullet"/>
+      <w:lvlText w:val="o"/>
+      <w:lvlJc w:val="left"/>
+      <w:pPr>
+        <w:ind w:left="5760" w:hanging="360"/>
+      </w:pPr>
+      <w:rPr>
+        <w:rFonts w:ascii="Courier New" w:hAnsi="Courier New" w:cs="Courier New" w:hint="default"/>
+      </w:rPr>
+    </w:lvl>
+    <w:lvl w:ilvl="8" w:tplc="40090005" w:tentative="1">
+      <w:start w:val="1"/>
+      <w:numFmt w:val="bullet"/>
+      <w:lvlText w:val=""/>
+      <w:lvlJc w:val="left"/>
+      <w:pPr>
+        <w:ind w:left="6480" w:hanging="360"/>
+      </w:pPr>
+      <w:rPr>
+        <w:rFonts w:ascii="Wingdings" w:hAnsi="Wingdings" w:hint="default"/>
+      </w:rPr>
+    </w:lvl>
+  </w:abstractNum>
+  <w:num w:numId="1" w16cid:durableId="1647591305">
+    <w:abstractNumId w:val="0"/>
+  </w:num>
+</w:numbering>
+</file>
+
 <file path=word/styles.xml><?xml version="1.0" encoding="utf-8"?>
-<w:styles xmlns:mc="http://schemas.openxmlformats.org/markup-compatibility/2006" xmlns:r="http://schemas.openxmlformats.org/officeDocument/2006/relationships" xmlns:w="http://schemas.openxmlformats.org/wordprocessingml/2006/main" xmlns:w14="http://schemas.microsoft.com/office/word/2010/wordml" xmlns:w15="http://schemas.microsoft.com/office/word/2012/wordml" mc:Ignorable="w14 w15">
+<w:styles xmlns:mc="http://schemas.openxmlformats.org/markup-compatibility/2006" xmlns:r="http://schemas.openxmlformats.org/officeDocument/2006/relationships" xmlns:w="http://schemas.openxmlformats.org/wordprocessingml/2006/main" xmlns:w14="http://schemas.microsoft.com/office/word/2010/wordml" xmlns:w15="http://schemas.microsoft.com/office/word/2012/wordml" xmlns:w16cex="http://schemas.microsoft.com/office/word/2018/wordml/cex" xmlns:w16cid="http://schemas.microsoft.com/office/word/2016/wordml/cid" xmlns:w16="http://schemas.microsoft.com/office/word/2018/wordml" xmlns:w16sdtdh="http://schemas.microsoft.com/office/word/2020/wordml/sdtdatahash" xmlns:w16se="http://schemas.microsoft.com/office/word/2015/wordml/symex" mc:Ignorable="w14 w15 w16se w16cid w16 w16cex w16sdtdh">
   <w:docDefaults>
     <w:rPrDefault>
       <w:rPr>
@@ -711,7 +765,7 @@
       </w:pPr>
     </w:pPrDefault>
   </w:docDefaults>
-  <w:latentStyles w:defLockedState="0" w:defUIPriority="99" w:defSemiHidden="0" w:defUnhideWhenUsed="0" w:defQFormat="0" w:count="371">
+  <w:latentStyles w:defLockedState="0" w:defUIPriority="99" w:defSemiHidden="0" w:defUnhideWhenUsed="0" w:defQFormat="0" w:count="376">
     <w:lsdException w:name="Normal" w:uiPriority="0" w:qFormat="1"/>
     <w:lsdException w:name="heading 1" w:uiPriority="9" w:qFormat="1"/>
     <w:lsdException w:name="heading 2" w:semiHidden="1" w:uiPriority="9" w:unhideWhenUsed="1" w:qFormat="1"/>
@@ -1083,6 +1137,11 @@
     <w:lsdException w:name="List Table 5 Dark Accent 6" w:uiPriority="50"/>
     <w:lsdException w:name="List Table 6 Colorful Accent 6" w:uiPriority="51"/>
     <w:lsdException w:name="List Table 7 Colorful Accent 6" w:uiPriority="52"/>
+    <w:lsdException w:name="Mention" w:semiHidden="1" w:unhideWhenUsed="1"/>
+    <w:lsdException w:name="Smart Hyperlink" w:semiHidden="1" w:unhideWhenUsed="1"/>
+    <w:lsdException w:name="Hashtag" w:semiHidden="1" w:unhideWhenUsed="1"/>
+    <w:lsdException w:name="Unresolved Mention" w:semiHidden="1" w:unhideWhenUsed="1"/>
+    <w:lsdException w:name="Smart Link" w:semiHidden="1" w:unhideWhenUsed="1"/>
   </w:latentStyles>
   <w:style w:type="paragraph" w:default="1" w:styleId="Normal">
     <w:name w:val="Normal"/>
@@ -1095,7 +1154,7 @@
     <w:link w:val="Heading1Char"/>
     <w:uiPriority w:val="9"/>
     <w:qFormat/>
-    <w:rsid w:val="00AD5B61"/>
+    <w:rsid w:val="001D7F7E"/>
     <w:pPr>
       <w:keepNext/>
       <w:keepLines/>
@@ -1104,7 +1163,7 @@
     </w:pPr>
     <w:rPr>
       <w:rFonts w:asciiTheme="majorHAnsi" w:eastAsiaTheme="majorEastAsia" w:hAnsiTheme="majorHAnsi" w:cstheme="majorBidi"/>
-      <w:color w:val="2E74B5" w:themeColor="accent1" w:themeShade="BF"/>
+      <w:color w:val="2F5496" w:themeColor="accent1" w:themeShade="BF"/>
       <w:sz w:val="32"/>
       <w:szCs w:val="32"/>
     </w:rPr>
@@ -1117,7 +1176,7 @@
     <w:uiPriority w:val="9"/>
     <w:unhideWhenUsed/>
     <w:qFormat/>
-    <w:rsid w:val="00AD5B61"/>
+    <w:rsid w:val="00154729"/>
     <w:pPr>
       <w:keepNext/>
       <w:keepLines/>
@@ -1126,7 +1185,7 @@
     </w:pPr>
     <w:rPr>
       <w:rFonts w:asciiTheme="majorHAnsi" w:eastAsiaTheme="majorEastAsia" w:hAnsiTheme="majorHAnsi" w:cstheme="majorBidi"/>
-      <w:color w:val="2E74B5" w:themeColor="accent1" w:themeShade="BF"/>
+      <w:color w:val="2F5496" w:themeColor="accent1" w:themeShade="BF"/>
       <w:sz w:val="26"/>
       <w:szCs w:val="26"/>
     </w:rPr>
@@ -1139,7 +1198,7 @@
     <w:uiPriority w:val="9"/>
     <w:unhideWhenUsed/>
     <w:qFormat/>
-    <w:rsid w:val="002623DB"/>
+    <w:rsid w:val="005E3BEB"/>
     <w:pPr>
       <w:keepNext/>
       <w:keepLines/>
@@ -1148,9 +1207,31 @@
     </w:pPr>
     <w:rPr>
       <w:rFonts w:asciiTheme="majorHAnsi" w:eastAsiaTheme="majorEastAsia" w:hAnsiTheme="majorHAnsi" w:cstheme="majorBidi"/>
-      <w:color w:val="1F4D78" w:themeColor="accent1" w:themeShade="7F"/>
+      <w:color w:val="1F3763" w:themeColor="accent1" w:themeShade="7F"/>
       <w:sz w:val="24"/>
       <w:szCs w:val="24"/>
+    </w:rPr>
+  </w:style>
+  <w:style w:type="paragraph" w:styleId="Heading4">
+    <w:name w:val="heading 4"/>
+    <w:basedOn w:val="Normal"/>
+    <w:next w:val="Normal"/>
+    <w:link w:val="Heading4Char"/>
+    <w:uiPriority w:val="9"/>
+    <w:unhideWhenUsed/>
+    <w:qFormat/>
+    <w:rsid w:val="00AE0261"/>
+    <w:pPr>
+      <w:keepNext/>
+      <w:keepLines/>
+      <w:spacing w:before="40" w:after="0"/>
+      <w:outlineLvl w:val="3"/>
+    </w:pPr>
+    <w:rPr>
+      <w:rFonts w:asciiTheme="majorHAnsi" w:eastAsiaTheme="majorEastAsia" w:hAnsiTheme="majorHAnsi" w:cstheme="majorBidi"/>
+      <w:i/>
+      <w:iCs/>
+      <w:color w:val="2F5496" w:themeColor="accent1" w:themeShade="BF"/>
     </w:rPr>
   </w:style>
   <w:style w:type="character" w:default="1" w:styleId="DefaultParagraphFont">
@@ -1185,23 +1266,34 @@
     <w:basedOn w:val="DefaultParagraphFont"/>
     <w:link w:val="Heading1"/>
     <w:uiPriority w:val="9"/>
-    <w:rsid w:val="00AD5B61"/>
+    <w:rsid w:val="001D7F7E"/>
     <w:rPr>
       <w:rFonts w:asciiTheme="majorHAnsi" w:eastAsiaTheme="majorEastAsia" w:hAnsiTheme="majorHAnsi" w:cstheme="majorBidi"/>
-      <w:color w:val="2E74B5" w:themeColor="accent1" w:themeShade="BF"/>
+      <w:color w:val="2F5496" w:themeColor="accent1" w:themeShade="BF"/>
       <w:sz w:val="32"/>
       <w:szCs w:val="32"/>
     </w:rPr>
+  </w:style>
+  <w:style w:type="paragraph" w:styleId="ListParagraph">
+    <w:name w:val="List Paragraph"/>
+    <w:basedOn w:val="Normal"/>
+    <w:uiPriority w:val="34"/>
+    <w:qFormat/>
+    <w:rsid w:val="002B7516"/>
+    <w:pPr>
+      <w:ind w:left="720"/>
+      <w:contextualSpacing/>
+    </w:pPr>
   </w:style>
   <w:style w:type="character" w:customStyle="1" w:styleId="Heading2Char">
     <w:name w:val="Heading 2 Char"/>
     <w:basedOn w:val="DefaultParagraphFont"/>
     <w:link w:val="Heading2"/>
     <w:uiPriority w:val="9"/>
-    <w:rsid w:val="00AD5B61"/>
+    <w:rsid w:val="00154729"/>
     <w:rPr>
       <w:rFonts w:asciiTheme="majorHAnsi" w:eastAsiaTheme="majorEastAsia" w:hAnsiTheme="majorHAnsi" w:cstheme="majorBidi"/>
-      <w:color w:val="2E74B5" w:themeColor="accent1" w:themeShade="BF"/>
+      <w:color w:val="2F5496" w:themeColor="accent1" w:themeShade="BF"/>
       <w:sz w:val="26"/>
       <w:szCs w:val="26"/>
     </w:rPr>
@@ -1211,12 +1303,25 @@
     <w:basedOn w:val="DefaultParagraphFont"/>
     <w:link w:val="Heading3"/>
     <w:uiPriority w:val="9"/>
-    <w:rsid w:val="002623DB"/>
+    <w:rsid w:val="005E3BEB"/>
     <w:rPr>
       <w:rFonts w:asciiTheme="majorHAnsi" w:eastAsiaTheme="majorEastAsia" w:hAnsiTheme="majorHAnsi" w:cstheme="majorBidi"/>
-      <w:color w:val="1F4D78" w:themeColor="accent1" w:themeShade="7F"/>
+      <w:color w:val="1F3763" w:themeColor="accent1" w:themeShade="7F"/>
       <w:sz w:val="24"/>
       <w:szCs w:val="24"/>
+    </w:rPr>
+  </w:style>
+  <w:style w:type="character" w:customStyle="1" w:styleId="Heading4Char">
+    <w:name w:val="Heading 4 Char"/>
+    <w:basedOn w:val="DefaultParagraphFont"/>
+    <w:link w:val="Heading4"/>
+    <w:uiPriority w:val="9"/>
+    <w:rsid w:val="00AE0261"/>
+    <w:rPr>
+      <w:rFonts w:asciiTheme="majorHAnsi" w:eastAsiaTheme="majorEastAsia" w:hAnsiTheme="majorHAnsi" w:cstheme="majorBidi"/>
+      <w:i/>
+      <w:iCs/>
+      <w:color w:val="2F5496" w:themeColor="accent1" w:themeShade="BF"/>
     </w:rPr>
   </w:style>
 </w:styles>
@@ -1239,7 +1344,7 @@
         <a:srgbClr val="E7E6E6"/>
       </a:lt2>
       <a:accent1>
-        <a:srgbClr val="5B9BD5"/>
+        <a:srgbClr val="4472C4"/>
       </a:accent1>
       <a:accent2>
         <a:srgbClr val="ED7D31"/>
@@ -1251,7 +1356,7 @@
         <a:srgbClr val="FFC000"/>
       </a:accent4>
       <a:accent5>
-        <a:srgbClr val="4472C4"/>
+        <a:srgbClr val="5B9BD5"/>
       </a:accent5>
       <a:accent6>
         <a:srgbClr val="70AD47"/>
@@ -1268,9 +1373,9 @@
         <a:latin typeface="Calibri Light" panose="020F0302020204030204"/>
         <a:ea typeface=""/>
         <a:cs typeface=""/>
-        <a:font script="Jpan" typeface="ＭＳ ゴシック"/>
+        <a:font script="Jpan" typeface="游ゴシック Light"/>
         <a:font script="Hang" typeface="맑은 고딕"/>
-        <a:font script="Hans" typeface="宋体"/>
+        <a:font script="Hans" typeface="等线 Light"/>
         <a:font script="Hant" typeface="新細明體"/>
         <a:font script="Arab" typeface="Times New Roman"/>
         <a:font script="Hebr" typeface="Times New Roman"/>
@@ -1298,14 +1403,31 @@
         <a:font script="Viet" typeface="Times New Roman"/>
         <a:font script="Uigh" typeface="Microsoft Uighur"/>
         <a:font script="Geor" typeface="Sylfaen"/>
+        <a:font script="Armn" typeface="Arial"/>
+        <a:font script="Bugi" typeface="Leelawadee UI"/>
+        <a:font script="Bopo" typeface="Microsoft JhengHei"/>
+        <a:font script="Java" typeface="Javanese Text"/>
+        <a:font script="Lisu" typeface="Segoe UI"/>
+        <a:font script="Mymr" typeface="Myanmar Text"/>
+        <a:font script="Nkoo" typeface="Ebrima"/>
+        <a:font script="Olck" typeface="Nirmala UI"/>
+        <a:font script="Osma" typeface="Ebrima"/>
+        <a:font script="Phag" typeface="Phagspa"/>
+        <a:font script="Syrn" typeface="Estrangelo Edessa"/>
+        <a:font script="Syrj" typeface="Estrangelo Edessa"/>
+        <a:font script="Syre" typeface="Estrangelo Edessa"/>
+        <a:font script="Sora" typeface="Nirmala UI"/>
+        <a:font script="Tale" typeface="Microsoft Tai Le"/>
+        <a:font script="Talu" typeface="Microsoft New Tai Lue"/>
+        <a:font script="Tfng" typeface="Ebrima"/>
       </a:majorFont>
       <a:minorFont>
         <a:latin typeface="Calibri" panose="020F0502020204030204"/>
         <a:ea typeface=""/>
         <a:cs typeface=""/>
-        <a:font script="Jpan" typeface="ＭＳ 明朝"/>
+        <a:font script="Jpan" typeface="游明朝"/>
         <a:font script="Hang" typeface="맑은 고딕"/>
-        <a:font script="Hans" typeface="宋体"/>
+        <a:font script="Hans" typeface="等线"/>
         <a:font script="Hant" typeface="新細明體"/>
         <a:font script="Arab" typeface="Arial"/>
         <a:font script="Hebr" typeface="Arial"/>
@@ -1333,6 +1455,23 @@
         <a:font script="Viet" typeface="Arial"/>
         <a:font script="Uigh" typeface="Microsoft Uighur"/>
         <a:font script="Geor" typeface="Sylfaen"/>
+        <a:font script="Armn" typeface="Arial"/>
+        <a:font script="Bugi" typeface="Leelawadee UI"/>
+        <a:font script="Bopo" typeface="Microsoft JhengHei"/>
+        <a:font script="Java" typeface="Javanese Text"/>
+        <a:font script="Lisu" typeface="Segoe UI"/>
+        <a:font script="Mymr" typeface="Myanmar Text"/>
+        <a:font script="Nkoo" typeface="Ebrima"/>
+        <a:font script="Olck" typeface="Nirmala UI"/>
+        <a:font script="Osma" typeface="Ebrima"/>
+        <a:font script="Phag" typeface="Phagspa"/>
+        <a:font script="Syrn" typeface="Estrangelo Edessa"/>
+        <a:font script="Syrj" typeface="Estrangelo Edessa"/>
+        <a:font script="Syre" typeface="Estrangelo Edessa"/>
+        <a:font script="Sora" typeface="Nirmala UI"/>
+        <a:font script="Tale" typeface="Microsoft Tai Le"/>
+        <a:font script="Talu" typeface="Microsoft New Tai Lue"/>
+        <a:font script="Tfng" typeface="Ebrima"/>
       </a:minorFont>
     </a:fontScheme>
     <a:fmtScheme name="Office">
